--- a/documents/01_要件定義書_D1_0603レビュー二回目.docx
+++ b/documents/01_要件定義書_D1_0603レビュー二回目.docx
@@ -925,6 +925,11 @@
       </w:r>
     </w:p>
     <w:p>
+      <w:pPr>
+        <w:rPr>
+          <w:rFonts w:hint="eastAsia"/>
+        </w:rPr>
+      </w:pPr>
       <w:r>
         <w:rPr>
           <w:rFonts w:hint="eastAsia"/>
@@ -934,6 +939,13 @@
       <w:r>
         <w:rPr>
           <w:rFonts w:hint="eastAsia"/>
+          <w:color w:val="FF0000"/>
+        </w:rPr>
+        <w:t>研修生間の</w:t>
+      </w:r>
+      <w:r>
+        <w:rPr>
+          <w:rFonts w:hint="eastAsia"/>
         </w:rPr>
         <w:t>気軽なコミュニケーションツールの開設目的。</w:t>
       </w:r>
@@ -956,7 +968,6 @@
     <w:p>
       <w:pPr>
         <w:rPr>
-          <w:rFonts w:hint="eastAsia"/>
           <w:color w:val="FF0000"/>
         </w:rPr>
       </w:pPr>
@@ -1030,14 +1041,22 @@
       <w:r>
         <w:rPr>
           <w:rFonts w:hint="eastAsia"/>
+          <w:color w:val="FF0000"/>
         </w:rPr>
         <w:t>顔と名前</w:t>
       </w:r>
       <w:r>
         <w:rPr>
           <w:rFonts w:hint="eastAsia"/>
-        </w:rPr>
-        <w:t>の一致を</w:t>
+          <w:color w:val="FF0000"/>
+        </w:rPr>
+        <w:t>の一致</w:t>
+      </w:r>
+      <w:r>
+        <w:rPr>
+          <w:rFonts w:hint="eastAsia"/>
+        </w:rPr>
+        <w:t>を</w:t>
       </w:r>
       <w:r>
         <w:rPr>
@@ -1049,7 +1068,6 @@
     <w:p>
       <w:pPr>
         <w:rPr>
-          <w:rFonts w:hint="eastAsia"/>
           <w:color w:val="FF0000"/>
         </w:rPr>
       </w:pPr>
@@ -1169,6 +1187,64 @@
     </w:p>
     <w:p/>
     <w:p>
+      <w:r>
+        <w:rPr>
+          <w:rFonts w:hint="eastAsia"/>
+        </w:rPr>
+        <w:lastRenderedPageBreak/>
+        <w:t>３</w:t>
+      </w:r>
+      <w:r>
+        <w:rPr>
+          <w:rFonts w:hint="eastAsia"/>
+        </w:rPr>
+        <w:t>．</w:t>
+      </w:r>
+    </w:p>
+    <w:p>
+      <w:pPr>
+        <w:rPr>
+          <w:rFonts w:hint="eastAsia"/>
+          <w:color w:val="FF0000"/>
+        </w:rPr>
+      </w:pPr>
+      <w:r>
+        <w:rPr>
+          <w:rFonts w:hint="eastAsia"/>
+          <w:color w:val="FF0000"/>
+        </w:rPr>
+        <w:t>気軽に使えるように</w:t>
+      </w:r>
+      <w:r>
+        <w:rPr>
+          <w:rFonts w:hint="eastAsia"/>
+          <w:color w:val="FF0000"/>
+        </w:rPr>
+        <w:t>とっつきやすく、</w:t>
+      </w:r>
+      <w:r>
+        <w:rPr>
+          <w:rFonts w:hint="eastAsia"/>
+          <w:color w:val="FF0000"/>
+        </w:rPr>
+        <w:t>利用者</w:t>
+      </w:r>
+      <w:r>
+        <w:rPr>
+          <w:rFonts w:hint="eastAsia"/>
+          <w:color w:val="FF0000"/>
+        </w:rPr>
+        <w:t>に寄り添った温かいデザイン。</w:t>
+      </w:r>
+    </w:p>
+    <w:p>
+      <w:pPr>
+        <w:rPr>
+          <w:rFonts w:hint="eastAsia"/>
+        </w:rPr>
+      </w:pPr>
+    </w:p>
+    <w:p>
       <w:pPr>
         <w:pStyle w:val="2"/>
       </w:pPr>
@@ -1176,339 +1252,552 @@
         <w:rPr>
           <w:rFonts w:hint="eastAsia"/>
         </w:rPr>
+        <w:t>システムの全体像、開発方針</w:t>
+      </w:r>
+    </w:p>
+    <w:p>
+      <w:pPr>
+        <w:ind w:firstLineChars="100" w:firstLine="240"/>
+      </w:pPr>
+      <w:r>
+        <w:rPr>
+          <w:rFonts w:hint="eastAsia"/>
+        </w:rPr>
+        <w:t>本システムは、</w:t>
+      </w:r>
+      <w:r>
+        <w:rPr>
+          <w:rFonts w:hint="eastAsia"/>
+        </w:rPr>
+        <w:t>Web</w:t>
+      </w:r>
+      <w:r>
+        <w:rPr>
+          <w:rFonts w:hint="eastAsia"/>
+        </w:rPr>
+        <w:t>サーバ</w:t>
+      </w:r>
+      <w:r>
+        <w:rPr>
+          <w:rFonts w:hint="eastAsia"/>
+        </w:rPr>
+        <w:t>とデータベースサーバで構成される。</w:t>
+      </w:r>
+    </w:p>
+    <w:p>
+      <w:pPr>
+        <w:ind w:firstLineChars="100" w:firstLine="240"/>
+      </w:pPr>
+      <w:r>
+        <w:rPr>
+          <w:rFonts w:hint="eastAsia"/>
+        </w:rPr>
+        <w:t>訪問</w:t>
+      </w:r>
+      <w:r>
+        <w:rPr>
+          <w:rFonts w:hint="eastAsia"/>
+        </w:rPr>
+        <w:t>した研修生・講師・事務局員</w:t>
+      </w:r>
+      <w:r>
+        <w:rPr>
+          <w:rFonts w:hint="eastAsia"/>
+        </w:rPr>
+        <w:t>は</w:t>
+      </w:r>
+      <w:r>
+        <w:rPr>
+          <w:rFonts w:hint="eastAsia"/>
+        </w:rPr>
+        <w:t>機能の利用</w:t>
+      </w:r>
+      <w:r>
+        <w:rPr>
+          <w:rFonts w:hint="eastAsia"/>
+        </w:rPr>
+        <w:t>が可能である。</w:t>
+      </w:r>
+    </w:p>
+    <w:p>
+      <w:pPr>
+        <w:ind w:firstLineChars="100" w:firstLine="240"/>
+      </w:pPr>
+      <w:r>
+        <w:rPr>
+          <w:rFonts w:hint="eastAsia"/>
+        </w:rPr>
+        <w:t>システム開発は</w:t>
+      </w:r>
+      <w:r>
+        <w:rPr>
+          <w:rFonts w:hint="eastAsia"/>
+        </w:rPr>
+        <w:t>Java</w:t>
+      </w:r>
+      <w:r>
+        <w:rPr>
+          <w:rFonts w:hint="eastAsia"/>
+        </w:rPr>
+        <w:t>をベースと</w:t>
+      </w:r>
+      <w:r>
+        <w:rPr>
+          <w:rFonts w:hint="eastAsia"/>
+        </w:rPr>
+        <w:t>する。</w:t>
+      </w:r>
+    </w:p>
+    <w:p/>
+    <w:p>
+      <w:pPr>
+        <w:pStyle w:val="1"/>
+      </w:pPr>
+      <w:r>
+        <w:rPr>
+          <w:rFonts w:hint="eastAsia"/>
+        </w:rPr>
+        <w:t>システム要件</w:t>
+      </w:r>
+    </w:p>
+    <w:p>
+      <w:pPr>
+        <w:ind w:firstLineChars="100" w:firstLine="240"/>
+      </w:pPr>
+      <w:r>
+        <w:rPr>
+          <w:rFonts w:hint="eastAsia"/>
+        </w:rPr>
+        <w:t>以下に、本システムの要件を示す。</w:t>
+      </w:r>
+    </w:p>
+    <w:p/>
+    <w:p>
+      <w:pPr>
+        <w:pStyle w:val="2"/>
+      </w:pPr>
+      <w:r>
+        <w:rPr>
+          <w:rFonts w:hint="eastAsia"/>
+        </w:rPr>
+        <w:t>機能要件</w:t>
+      </w:r>
+    </w:p>
+    <w:p>
+      <w:pPr>
+        <w:pStyle w:val="3"/>
+      </w:pPr>
+      <w:r>
+        <w:rPr>
+          <w:rFonts w:hint="eastAsia"/>
+        </w:rPr>
+        <w:t>機能の概要</w:t>
+      </w:r>
+    </w:p>
+    <w:p>
+      <w:pPr>
+        <w:ind w:firstLineChars="100" w:firstLine="240"/>
+      </w:pPr>
+      <w:r>
+        <w:rPr>
+          <w:rFonts w:hint="eastAsia"/>
+        </w:rPr>
+        <w:t>本システムは、以下のように大きく</w:t>
+      </w:r>
+      <w:r>
+        <w:rPr>
+          <w:rFonts w:hint="eastAsia"/>
+        </w:rPr>
+        <w:t>2</w:t>
+      </w:r>
+      <w:r>
+        <w:rPr>
+          <w:rFonts w:hint="eastAsia"/>
+        </w:rPr>
+        <w:t>つの機能を持つ。</w:t>
+      </w:r>
+    </w:p>
+    <w:p>
+      <w:pPr>
+        <w:ind w:firstLineChars="100" w:firstLine="240"/>
+      </w:pPr>
+      <w:r>
+        <w:rPr>
+          <w:rFonts w:hint="eastAsia"/>
+        </w:rPr>
+        <w:t>・</w:t>
+      </w:r>
+      <w:r>
+        <w:rPr>
+          <w:rFonts w:hint="eastAsia"/>
+        </w:rPr>
+        <w:t>掲示板</w:t>
+      </w:r>
+      <w:r>
+        <w:rPr>
+          <w:rFonts w:hint="eastAsia"/>
+        </w:rPr>
+        <w:t>機能</w:t>
+      </w:r>
+    </w:p>
+    <w:p>
+      <w:pPr>
+        <w:ind w:firstLineChars="100" w:firstLine="240"/>
+      </w:pPr>
+      <w:r>
+        <w:rPr>
+          <w:rFonts w:hint="eastAsia"/>
+        </w:rPr>
+        <w:t>・</w:t>
+      </w:r>
+      <w:r>
+        <w:rPr>
+          <w:rFonts w:hint="eastAsia"/>
+        </w:rPr>
+        <w:t>アカウント</w:t>
+      </w:r>
+      <w:r>
+        <w:rPr>
+          <w:rFonts w:hint="eastAsia"/>
+        </w:rPr>
+        <w:t>機能</w:t>
+      </w:r>
+    </w:p>
+    <w:p>
+      <w:pPr>
+        <w:ind w:firstLineChars="100" w:firstLine="240"/>
+      </w:pPr>
+    </w:p>
+    <w:p>
+      <w:pPr>
+        <w:ind w:firstLineChars="100" w:firstLine="240"/>
+      </w:pPr>
+      <w:r>
+        <w:rPr>
+          <w:rFonts w:hint="eastAsia"/>
+        </w:rPr>
+        <w:t>それぞれの機能についての概要は以下の通り。</w:t>
+      </w:r>
+    </w:p>
+    <w:p>
+      <w:pPr>
+        <w:ind w:firstLineChars="100" w:firstLine="240"/>
+      </w:pPr>
+    </w:p>
+    <w:p>
+      <w:pPr>
+        <w:ind w:firstLineChars="100" w:firstLine="240"/>
+      </w:pPr>
+      <w:r>
+        <w:rPr>
+          <w:rFonts w:hint="eastAsia"/>
+        </w:rPr>
+        <w:t>・</w:t>
+      </w:r>
+      <w:r>
+        <w:rPr>
+          <w:rFonts w:hint="eastAsia"/>
+        </w:rPr>
+        <w:t>掲示板</w:t>
+      </w:r>
+      <w:r>
+        <w:rPr>
+          <w:rFonts w:hint="eastAsia"/>
+        </w:rPr>
+        <w:t>機能</w:t>
+      </w:r>
+    </w:p>
+    <w:p>
+      <w:pPr>
+        <w:ind w:firstLineChars="200" w:firstLine="480"/>
+      </w:pPr>
+      <w:r>
+        <w:rPr>
+          <w:rFonts w:hint="eastAsia"/>
+        </w:rPr>
+        <w:t>利用者：研修生・講師・事務局</w:t>
+      </w:r>
+    </w:p>
+    <w:p>
+      <w:pPr>
+        <w:ind w:firstLineChars="200" w:firstLine="480"/>
+      </w:pPr>
+      <w:r>
+        <w:rPr>
+          <w:rFonts w:hint="eastAsia"/>
+        </w:rPr>
+        <w:t>作業中のノウハウの共有</w:t>
+      </w:r>
+    </w:p>
+    <w:p>
+      <w:pPr>
+        <w:ind w:firstLineChars="100" w:firstLine="240"/>
+      </w:pPr>
+    </w:p>
+    <w:p>
+      <w:pPr>
+        <w:ind w:firstLineChars="100" w:firstLine="240"/>
+      </w:pPr>
+      <w:r>
+        <w:rPr>
+          <w:rFonts w:hint="eastAsia"/>
+        </w:rPr>
+        <w:t>・</w:t>
+      </w:r>
+      <w:r>
+        <w:rPr>
+          <w:rFonts w:hint="eastAsia"/>
+        </w:rPr>
+        <w:t>アカウント</w:t>
+      </w:r>
+      <w:r>
+        <w:rPr>
+          <w:rFonts w:hint="eastAsia"/>
+        </w:rPr>
+        <w:t>機能</w:t>
+      </w:r>
+    </w:p>
+    <w:p>
+      <w:pPr>
+        <w:ind w:firstLineChars="200" w:firstLine="480"/>
+      </w:pPr>
+      <w:r>
+        <w:rPr>
+          <w:rFonts w:hint="eastAsia"/>
+        </w:rPr>
+        <w:t>利用者：研修生・講師・事務局</w:t>
+      </w:r>
+    </w:p>
+    <w:p>
+      <w:pPr>
+        <w:ind w:firstLineChars="200" w:firstLine="480"/>
+      </w:pPr>
+      <w:r>
+        <w:rPr>
+          <w:rFonts w:hint="eastAsia"/>
+        </w:rPr>
+        <w:t>顔写真・名前・基本情報</w:t>
+      </w:r>
+      <w:r>
+        <w:rPr>
+          <w:rFonts w:hint="eastAsia"/>
+          <w:color w:val="FF0000"/>
+        </w:rPr>
+        <w:t>（</w:t>
+      </w:r>
+      <w:r>
+        <w:rPr>
+          <w:rFonts w:hint="eastAsia"/>
+          <w:color w:val="FF0000"/>
+        </w:rPr>
+        <w:t>更新・アカウント削除可能、</w:t>
+      </w:r>
+      <w:r>
+        <w:rPr>
+          <w:rFonts w:hint="eastAsia"/>
+          <w:color w:val="FF0000"/>
+        </w:rPr>
+        <w:t>空欄不可）</w:t>
+      </w:r>
+    </w:p>
+    <w:p>
+      <w:pPr>
+        <w:ind w:firstLineChars="200" w:firstLine="480"/>
+        <w:rPr>
+          <w:color w:val="FF0000"/>
+        </w:rPr>
+      </w:pPr>
+      <w:r>
+        <w:rPr>
+          <w:rFonts w:hint="eastAsia"/>
+          <w:color w:val="FF0000"/>
+        </w:rPr>
+        <w:t>名前（テキストエリア）</w:t>
+      </w:r>
+    </w:p>
+    <w:p>
+      <w:pPr>
+        <w:ind w:firstLineChars="200" w:firstLine="480"/>
+        <w:rPr>
+          <w:rFonts w:hint="eastAsia"/>
+          <w:color w:val="FF0000"/>
+        </w:rPr>
+      </w:pPr>
+      <w:r>
+        <w:rPr>
+          <w:rFonts w:hint="eastAsia"/>
+          <w:color w:val="FF0000"/>
+        </w:rPr>
+        <w:t>会社名（テキストエリア）</w:t>
+      </w:r>
+    </w:p>
+    <w:p>
+      <w:pPr>
+        <w:ind w:firstLineChars="200" w:firstLine="480"/>
+        <w:rPr>
+          <w:rFonts w:hint="eastAsia"/>
+          <w:color w:val="FF0000"/>
+        </w:rPr>
+      </w:pPr>
+      <w:r>
+        <w:rPr>
+          <w:rFonts w:hint="eastAsia"/>
+          <w:color w:val="FF0000"/>
+        </w:rPr>
+        <w:t>顔写真アップロード</w:t>
+      </w:r>
+    </w:p>
+    <w:p>
+      <w:pPr>
+        <w:ind w:firstLineChars="200" w:firstLine="480"/>
+        <w:rPr>
+          <w:color w:val="FF0000"/>
+        </w:rPr>
+      </w:pPr>
+      <w:r>
+        <w:rPr>
+          <w:rFonts w:hint="eastAsia"/>
+          <w:color w:val="FF0000"/>
+        </w:rPr>
+        <w:t>ニックネーム</w:t>
+      </w:r>
+      <w:r>
+        <w:rPr>
+          <w:rFonts w:hint="eastAsia"/>
+          <w:color w:val="FF0000"/>
+        </w:rPr>
+        <w:t>（テキストエリア）</w:t>
+      </w:r>
+    </w:p>
+    <w:p>
+      <w:pPr>
+        <w:ind w:firstLineChars="200" w:firstLine="480"/>
+        <w:rPr>
+          <w:color w:val="FF0000"/>
+        </w:rPr>
+      </w:pPr>
+      <w:r>
+        <w:rPr>
+          <w:rFonts w:hint="eastAsia"/>
+          <w:color w:val="FF0000"/>
+        </w:rPr>
+        <w:t>趣味</w:t>
+      </w:r>
+      <w:r>
+        <w:rPr>
+          <w:rFonts w:hint="eastAsia"/>
+          <w:color w:val="FF0000"/>
+        </w:rPr>
+        <w:t>（長め・テキストエリア）</w:t>
+      </w:r>
+    </w:p>
+    <w:p>
+      <w:pPr>
+        <w:ind w:firstLineChars="200" w:firstLine="480"/>
+        <w:rPr>
+          <w:rFonts w:hint="eastAsia"/>
+          <w:color w:val="FF0000"/>
+        </w:rPr>
+      </w:pPr>
+      <w:r>
+        <w:rPr>
+          <w:rFonts w:hint="eastAsia"/>
+          <w:color w:val="FF0000"/>
+        </w:rPr>
+        <w:t>出身地</w:t>
+      </w:r>
+      <w:r>
+        <w:rPr>
+          <w:rFonts w:hint="eastAsia"/>
+          <w:color w:val="FF0000"/>
+        </w:rPr>
+        <w:t>（都道府県・プルダウン）</w:t>
+      </w:r>
+    </w:p>
+    <w:p>
+      <w:pPr>
+        <w:ind w:firstLineChars="200" w:firstLine="480"/>
+        <w:rPr>
+          <w:color w:val="FF0000"/>
+        </w:rPr>
+      </w:pPr>
+      <w:r>
+        <w:rPr>
+          <w:rFonts w:hint="eastAsia"/>
+          <w:color w:val="FF0000"/>
+        </w:rPr>
+        <w:t>自分の性格一言で表す</w:t>
+      </w:r>
+      <w:r>
+        <w:rPr>
+          <w:rFonts w:hint="eastAsia"/>
+          <w:color w:val="FF0000"/>
+        </w:rPr>
+        <w:t>（テキストエリア）</w:t>
+      </w:r>
+    </w:p>
+    <w:p>
+      <w:pPr>
+        <w:ind w:firstLineChars="200" w:firstLine="480"/>
+        <w:rPr>
+          <w:color w:val="FF0000"/>
+        </w:rPr>
+      </w:pPr>
+      <w:r>
+        <w:rPr>
+          <w:rFonts w:hint="eastAsia"/>
+          <w:color w:val="FF0000"/>
+        </w:rPr>
         <w:lastRenderedPageBreak/>
-        <w:t>システムの全体像、開発方針</w:t>
-      </w:r>
-    </w:p>
-    <w:p>
-      <w:pPr>
-        <w:ind w:firstLineChars="100" w:firstLine="240"/>
-      </w:pPr>
-      <w:r>
-        <w:rPr>
-          <w:rFonts w:hint="eastAsia"/>
-        </w:rPr>
-        <w:t>本システムは、</w:t>
-      </w:r>
-      <w:r>
-        <w:rPr>
-          <w:rFonts w:hint="eastAsia"/>
-        </w:rPr>
-        <w:t>Web</w:t>
-      </w:r>
-      <w:r>
-        <w:rPr>
-          <w:rFonts w:hint="eastAsia"/>
-        </w:rPr>
-        <w:t>サーバ</w:t>
-      </w:r>
-      <w:r>
-        <w:rPr>
-          <w:rFonts w:hint="eastAsia"/>
-        </w:rPr>
-        <w:t>とデータベースサーバで構成される。</w:t>
-      </w:r>
-    </w:p>
-    <w:p>
-      <w:pPr>
-        <w:ind w:firstLineChars="100" w:firstLine="240"/>
-      </w:pPr>
-      <w:r>
-        <w:rPr>
-          <w:rFonts w:hint="eastAsia"/>
-        </w:rPr>
-        <w:t>訪問</w:t>
-      </w:r>
-      <w:r>
-        <w:rPr>
-          <w:rFonts w:hint="eastAsia"/>
-        </w:rPr>
-        <w:t>した研修生・講師・事務局員</w:t>
-      </w:r>
-      <w:r>
-        <w:rPr>
-          <w:rFonts w:hint="eastAsia"/>
-        </w:rPr>
-        <w:t>は</w:t>
-      </w:r>
-      <w:r>
-        <w:rPr>
-          <w:rFonts w:hint="eastAsia"/>
-        </w:rPr>
-        <w:t>機能の利用</w:t>
-      </w:r>
-      <w:r>
-        <w:rPr>
-          <w:rFonts w:hint="eastAsia"/>
-        </w:rPr>
-        <w:t>が可能である。</w:t>
-      </w:r>
-    </w:p>
-    <w:p>
-      <w:pPr>
-        <w:ind w:firstLineChars="100" w:firstLine="240"/>
-      </w:pPr>
-      <w:r>
-        <w:rPr>
-          <w:rFonts w:hint="eastAsia"/>
-        </w:rPr>
-        <w:t>システム開発は</w:t>
-      </w:r>
-      <w:r>
-        <w:rPr>
-          <w:rFonts w:hint="eastAsia"/>
-        </w:rPr>
-        <w:t>Java</w:t>
-      </w:r>
-      <w:r>
-        <w:rPr>
-          <w:rFonts w:hint="eastAsia"/>
-        </w:rPr>
-        <w:t>をベースと</w:t>
-      </w:r>
-      <w:r>
-        <w:rPr>
-          <w:rFonts w:hint="eastAsia"/>
-        </w:rPr>
-        <w:t>する。</w:t>
-      </w:r>
-    </w:p>
-    <w:p/>
-    <w:p>
-      <w:pPr>
-        <w:pStyle w:val="1"/>
-      </w:pPr>
-      <w:r>
-        <w:rPr>
-          <w:rFonts w:hint="eastAsia"/>
-        </w:rPr>
-        <w:t>システム要件</w:t>
-      </w:r>
-    </w:p>
-    <w:p>
-      <w:pPr>
-        <w:ind w:firstLineChars="100" w:firstLine="240"/>
-      </w:pPr>
-      <w:r>
-        <w:rPr>
-          <w:rFonts w:hint="eastAsia"/>
-        </w:rPr>
-        <w:t>以下に、本システムの要件を示す。</w:t>
-      </w:r>
-    </w:p>
-    <w:p/>
-    <w:p>
-      <w:pPr>
-        <w:pStyle w:val="2"/>
-      </w:pPr>
-      <w:r>
-        <w:rPr>
-          <w:rFonts w:hint="eastAsia"/>
-        </w:rPr>
-        <w:t>機能要件</w:t>
-      </w:r>
-    </w:p>
-    <w:p>
-      <w:pPr>
-        <w:pStyle w:val="3"/>
-      </w:pPr>
-      <w:r>
-        <w:rPr>
-          <w:rFonts w:hint="eastAsia"/>
-        </w:rPr>
-        <w:t>機能の概要</w:t>
-      </w:r>
-    </w:p>
-    <w:p>
-      <w:pPr>
-        <w:ind w:firstLineChars="100" w:firstLine="240"/>
-      </w:pPr>
-      <w:r>
-        <w:rPr>
-          <w:rFonts w:hint="eastAsia"/>
-        </w:rPr>
-        <w:t>本システムは、以下のように大きく</w:t>
-      </w:r>
-      <w:r>
-        <w:rPr>
-          <w:rFonts w:hint="eastAsia"/>
-        </w:rPr>
-        <w:t>2</w:t>
-      </w:r>
-      <w:r>
-        <w:rPr>
-          <w:rFonts w:hint="eastAsia"/>
-        </w:rPr>
-        <w:t>つの機能を持つ。</w:t>
-      </w:r>
-    </w:p>
-    <w:p>
-      <w:pPr>
-        <w:ind w:firstLineChars="100" w:firstLine="240"/>
-      </w:pPr>
-      <w:r>
-        <w:rPr>
-          <w:rFonts w:hint="eastAsia"/>
-        </w:rPr>
-        <w:t>・</w:t>
-      </w:r>
-      <w:r>
-        <w:rPr>
-          <w:rFonts w:hint="eastAsia"/>
-        </w:rPr>
-        <w:t>掲示板</w:t>
-      </w:r>
-      <w:r>
-        <w:rPr>
-          <w:rFonts w:hint="eastAsia"/>
-        </w:rPr>
-        <w:t>機能</w:t>
-      </w:r>
-    </w:p>
-    <w:p>
-      <w:pPr>
-        <w:ind w:firstLineChars="100" w:firstLine="240"/>
-      </w:pPr>
-      <w:r>
-        <w:rPr>
-          <w:rFonts w:hint="eastAsia"/>
-        </w:rPr>
-        <w:t>・</w:t>
-      </w:r>
-      <w:r>
-        <w:rPr>
-          <w:rFonts w:hint="eastAsia"/>
-        </w:rPr>
-        <w:t>アカウント</w:t>
-      </w:r>
-      <w:r>
-        <w:rPr>
-          <w:rFonts w:hint="eastAsia"/>
-        </w:rPr>
-        <w:t>機能</w:t>
-      </w:r>
-    </w:p>
-    <w:p>
-      <w:pPr>
-        <w:ind w:firstLineChars="100" w:firstLine="240"/>
-      </w:pPr>
-    </w:p>
-    <w:p>
-      <w:pPr>
-        <w:ind w:firstLineChars="100" w:firstLine="240"/>
-      </w:pPr>
-      <w:r>
-        <w:rPr>
-          <w:rFonts w:hint="eastAsia"/>
-        </w:rPr>
-        <w:t>それぞれの機能についての概要は以下の通り。</w:t>
-      </w:r>
-    </w:p>
-    <w:p>
-      <w:pPr>
-        <w:ind w:firstLineChars="100" w:firstLine="240"/>
-      </w:pPr>
-    </w:p>
-    <w:p>
-      <w:pPr>
-        <w:ind w:firstLineChars="100" w:firstLine="240"/>
-      </w:pPr>
-      <w:r>
-        <w:rPr>
-          <w:rFonts w:hint="eastAsia"/>
-        </w:rPr>
-        <w:t>・</w:t>
-      </w:r>
-      <w:r>
-        <w:rPr>
-          <w:rFonts w:hint="eastAsia"/>
-        </w:rPr>
-        <w:t>掲示板</w:t>
-      </w:r>
-      <w:r>
-        <w:rPr>
-          <w:rFonts w:hint="eastAsia"/>
-        </w:rPr>
-        <w:t>機能</w:t>
+        <w:t>コロナ収束後にしたいこと</w:t>
+      </w:r>
+      <w:r>
+        <w:rPr>
+          <w:rFonts w:hint="eastAsia"/>
+          <w:color w:val="FF0000"/>
+        </w:rPr>
+        <w:t>（</w:t>
+      </w:r>
+      <w:r>
+        <w:rPr>
+          <w:rFonts w:hint="eastAsia"/>
+          <w:color w:val="FF0000"/>
+        </w:rPr>
+        <w:t>長め・テキストエリア</w:t>
+      </w:r>
+      <w:r>
+        <w:rPr>
+          <w:rFonts w:hint="eastAsia"/>
+          <w:color w:val="FF0000"/>
+        </w:rPr>
+        <w:t>）</w:t>
       </w:r>
     </w:p>
     <w:p>
       <w:pPr>
         <w:ind w:firstLineChars="200" w:firstLine="480"/>
-      </w:pPr>
-      <w:r>
-        <w:rPr>
-          <w:rFonts w:hint="eastAsia"/>
-        </w:rPr>
-        <w:t>利用者：研修生・講師・事務局</w:t>
-      </w:r>
-    </w:p>
-    <w:p>
-      <w:pPr>
-        <w:ind w:firstLineChars="200" w:firstLine="480"/>
-      </w:pPr>
-      <w:r>
-        <w:rPr>
-          <w:rFonts w:hint="eastAsia"/>
-        </w:rPr>
-        <w:t>作業中のノウハウの共有</w:t>
-      </w:r>
-    </w:p>
-    <w:p>
-      <w:pPr>
-        <w:ind w:firstLineChars="100" w:firstLine="240"/>
-      </w:pPr>
-    </w:p>
-    <w:p>
-      <w:pPr>
-        <w:ind w:firstLineChars="100" w:firstLine="240"/>
-      </w:pPr>
-      <w:r>
-        <w:rPr>
-          <w:rFonts w:hint="eastAsia"/>
-        </w:rPr>
-        <w:t>・</w:t>
-      </w:r>
-      <w:r>
-        <w:rPr>
-          <w:rFonts w:hint="eastAsia"/>
-        </w:rPr>
-        <w:t>アカウント</w:t>
-      </w:r>
-      <w:r>
-        <w:rPr>
-          <w:rFonts w:hint="eastAsia"/>
-        </w:rPr>
-        <w:t>機能</w:t>
-      </w:r>
-    </w:p>
-    <w:p>
-      <w:pPr>
-        <w:ind w:firstLineChars="200" w:firstLine="480"/>
-        <w:rPr>
-          <w:rFonts w:hint="eastAsia"/>
-        </w:rPr>
-      </w:pPr>
-      <w:r>
-        <w:rPr>
-          <w:rFonts w:hint="eastAsia"/>
-        </w:rPr>
-        <w:t>利用者：研修生・講師・事務局</w:t>
-      </w:r>
-    </w:p>
-    <w:p>
-      <w:pPr>
-        <w:ind w:firstLineChars="200" w:firstLine="480"/>
-      </w:pPr>
-      <w:r>
-        <w:rPr>
-          <w:rFonts w:hint="eastAsia"/>
-        </w:rPr>
-        <w:t>顔写真・名前・基本情報</w:t>
-      </w:r>
-      <w:r>
-        <w:rPr>
-          <w:rFonts w:hint="eastAsia"/>
+        <w:rPr>
+          <w:color w:val="FF0000"/>
+        </w:rPr>
+      </w:pPr>
+      <w:r>
+        <w:rPr>
+          <w:rFonts w:hint="eastAsia"/>
+          <w:color w:val="FF0000"/>
+        </w:rPr>
+        <w:t>研修</w:t>
+      </w:r>
+      <w:r>
+        <w:rPr>
+          <w:rFonts w:hint="eastAsia"/>
+          <w:color w:val="FF0000"/>
+        </w:rPr>
+        <w:t>への意気込み</w:t>
+      </w:r>
+      <w:r>
+        <w:rPr>
+          <w:rFonts w:hint="eastAsia"/>
+          <w:color w:val="FF0000"/>
         </w:rPr>
         <w:t>（</w:t>
       </w:r>
@@ -1517,26 +1806,14 @@
           <w:rFonts w:hint="eastAsia"/>
           <w:color w:val="FF0000"/>
         </w:rPr>
-        <w:t>趣味</w:t>
-      </w:r>
-      <w:r>
-        <w:rPr>
-          <w:rFonts w:hint="eastAsia"/>
-          <w:color w:val="FF0000"/>
-        </w:rPr>
-        <w:t>、出身地、</w:t>
-      </w:r>
-      <w:r>
-        <w:rPr>
-          <w:rFonts w:hint="eastAsia"/>
-        </w:rPr>
-        <w:t>）</w:t>
-      </w:r>
-      <w:r>
-        <w:rPr>
-          <w:rFonts w:hint="eastAsia"/>
-        </w:rPr>
-        <w:t>の登録</w:t>
+        <w:t>長め・テキストエリア</w:t>
+      </w:r>
+      <w:r>
+        <w:rPr>
+          <w:rFonts w:hint="eastAsia"/>
+          <w:color w:val="FF0000"/>
+        </w:rPr>
+        <w:t>、最終日に苦労したことに変更）</w:t>
       </w:r>
     </w:p>
     <w:p>
@@ -2209,14 +2486,35 @@
               <w:rPr>
                 <w:rFonts w:hint="eastAsia"/>
               </w:rPr>
-              <w:t>名前・顔写真・その他登録情報を登録できる</w:t>
-            </w:r>
-          </w:p>
-          <w:p>
-            <w:r>
-              <w:rPr>
-                <w:rFonts w:hint="eastAsia"/>
-              </w:rPr>
+              <w:t>名前・顔写真・</w:t>
+            </w:r>
+            <w:r>
+              <w:rPr>
+                <w:rFonts w:hint="eastAsia"/>
+                <w:color w:val="FF0000"/>
+              </w:rPr>
+              <w:t>基本情報</w:t>
+            </w:r>
+            <w:r>
+              <w:rPr>
+                <w:rFonts w:hint="eastAsia"/>
+                <w:color w:val="FF0000"/>
+              </w:rPr>
+              <w:t>の</w:t>
+            </w:r>
+            <w:r>
+              <w:rPr>
+                <w:rFonts w:hint="eastAsia"/>
+              </w:rPr>
+              <w:t>登録情報を登録できる</w:t>
+            </w:r>
+          </w:p>
+          <w:p>
+            <w:r>
+              <w:rPr>
+                <w:rFonts w:hint="eastAsia"/>
+              </w:rPr>
+              <w:lastRenderedPageBreak/>
               <w:t>登録情報の一覧表示</w:t>
             </w:r>
           </w:p>
@@ -2241,6 +2539,7 @@
               <w:rPr>
                 <w:rFonts w:hint="eastAsia"/>
               </w:rPr>
+              <w:lastRenderedPageBreak/>
               <w:t>処理内容</w:t>
             </w:r>
           </w:p>
@@ -2331,6 +2630,137 @@
     <w:p/>
     <w:p/>
     <w:p/>
+    <w:p>
+      <w:pPr>
+        <w:pStyle w:val="2"/>
+      </w:pPr>
+      <w:r>
+        <w:rPr>
+          <w:rFonts w:hint="eastAsia"/>
+        </w:rPr>
+        <w:t>非機能要件</w:t>
+      </w:r>
+    </w:p>
+    <w:p/>
+    <w:p>
+      <w:pPr>
+        <w:pStyle w:val="3"/>
+      </w:pPr>
+      <w:r>
+        <w:rPr>
+          <w:rFonts w:hint="eastAsia"/>
+        </w:rPr>
+        <w:t>保守性</w:t>
+      </w:r>
+    </w:p>
+    <w:p>
+      <w:r>
+        <w:rPr>
+          <w:rFonts w:hint="eastAsia"/>
+        </w:rPr>
+        <w:t xml:space="preserve">　（今回は割愛）</w:t>
+      </w:r>
+    </w:p>
+    <w:p/>
+    <w:p>
+      <w:pPr>
+        <w:pStyle w:val="3"/>
+      </w:pPr>
+      <w:r>
+        <w:rPr>
+          <w:rFonts w:hint="eastAsia"/>
+        </w:rPr>
+        <w:t>拡張性</w:t>
+      </w:r>
+    </w:p>
+    <w:p>
+      <w:r>
+        <w:rPr>
+          <w:rFonts w:hint="eastAsia"/>
+        </w:rPr>
+        <w:t xml:space="preserve">　（今回は割愛）</w:t>
+      </w:r>
+    </w:p>
+    <w:p/>
+    <w:p>
+      <w:pPr>
+        <w:pStyle w:val="3"/>
+      </w:pPr>
+      <w:r>
+        <w:rPr>
+          <w:rFonts w:hint="eastAsia"/>
+        </w:rPr>
+        <w:t>移植性</w:t>
+      </w:r>
+    </w:p>
+    <w:p>
+      <w:r>
+        <w:rPr>
+          <w:rFonts w:hint="eastAsia"/>
+        </w:rPr>
+        <w:t xml:space="preserve">　（今回は割愛）</w:t>
+      </w:r>
+    </w:p>
+    <w:p/>
+    <w:p>
+      <w:pPr>
+        <w:pStyle w:val="3"/>
+      </w:pPr>
+      <w:r>
+        <w:rPr>
+          <w:rFonts w:hint="eastAsia"/>
+        </w:rPr>
+        <w:t>性能目標</w:t>
+      </w:r>
+    </w:p>
+    <w:p>
+      <w:r>
+        <w:rPr>
+          <w:rFonts w:hint="eastAsia"/>
+        </w:rPr>
+        <w:t xml:space="preserve">　（今回は割愛）</w:t>
+      </w:r>
+    </w:p>
+    <w:p/>
+    <w:p>
+      <w:pPr>
+        <w:pStyle w:val="2"/>
+      </w:pPr>
+      <w:r>
+        <w:rPr>
+          <w:rFonts w:hint="eastAsia"/>
+        </w:rPr>
+        <w:t>セキュリティ要件</w:t>
+      </w:r>
+    </w:p>
+    <w:p>
+      <w:r>
+        <w:rPr>
+          <w:rFonts w:hint="eastAsia"/>
+        </w:rPr>
+        <w:t xml:space="preserve">　（今回は割愛）</w:t>
+      </w:r>
+    </w:p>
+    <w:p/>
+    <w:p>
+      <w:pPr>
+        <w:pStyle w:val="2"/>
+      </w:pPr>
+      <w:r>
+        <w:rPr>
+          <w:rFonts w:hint="eastAsia"/>
+        </w:rPr>
+        <w:t>品質目標</w:t>
+      </w:r>
+    </w:p>
+    <w:p>
+      <w:r>
+        <w:rPr>
+          <w:rFonts w:hint="eastAsia"/>
+        </w:rPr>
+        <w:t xml:space="preserve">　（今回は割愛）</w:t>
+      </w:r>
+    </w:p>
     <w:p/>
     <w:p/>
     <w:p/>
@@ -2390,7 +2820,7 @@
   <w:abstractNum w:abstractNumId="0" w15:restartNumberingAfterBreak="0">
     <w:nsid w:val="10C930EA"/>
     <w:multiLevelType w:val="multilevel"/>
-    <w:tmpl w:val="DBF85682"/>
+    <w:tmpl w:val="40EACD30"/>
     <w:lvl w:ilvl="0">
       <w:start w:val="1"/>
       <w:numFmt w:val="decimalFullWidth"/>
@@ -2400,6 +2830,9 @@
       <w:pPr>
         <w:ind w:left="425" w:hanging="425"/>
       </w:pPr>
+      <w:rPr>
+        <w:rFonts w:hint="eastAsia"/>
+      </w:rPr>
     </w:lvl>
     <w:lvl w:ilvl="1">
       <w:start w:val="1"/>
@@ -2410,6 +2843,9 @@
       <w:pPr>
         <w:ind w:left="851" w:hanging="426"/>
       </w:pPr>
+      <w:rPr>
+        <w:rFonts w:hint="eastAsia"/>
+      </w:rPr>
     </w:lvl>
     <w:lvl w:ilvl="2">
       <w:start w:val="1"/>
@@ -2420,6 +2856,9 @@
       <w:pPr>
         <w:ind w:left="1276" w:hanging="425"/>
       </w:pPr>
+      <w:rPr>
+        <w:rFonts w:hint="eastAsia"/>
+      </w:rPr>
     </w:lvl>
     <w:lvl w:ilvl="3">
       <w:start w:val="1"/>
@@ -2430,6 +2869,9 @@
       <w:pPr>
         <w:ind w:left="1701" w:hanging="425"/>
       </w:pPr>
+      <w:rPr>
+        <w:rFonts w:hint="eastAsia"/>
+      </w:rPr>
     </w:lvl>
     <w:lvl w:ilvl="4">
       <w:start w:val="1"/>
@@ -2441,6 +2883,9 @@
       <w:pPr>
         <w:ind w:left="2126" w:hanging="425"/>
       </w:pPr>
+      <w:rPr>
+        <w:rFonts w:hint="eastAsia"/>
+      </w:rPr>
     </w:lvl>
     <w:lvl w:ilvl="5">
       <w:start w:val="1"/>
@@ -2452,6 +2897,9 @@
       <w:pPr>
         <w:ind w:left="2551" w:hanging="425"/>
       </w:pPr>
+      <w:rPr>
+        <w:rFonts w:hint="eastAsia"/>
+      </w:rPr>
     </w:lvl>
     <w:lvl w:ilvl="6">
       <w:start w:val="1"/>
@@ -2463,6 +2911,9 @@
       <w:pPr>
         <w:ind w:left="2976" w:hanging="425"/>
       </w:pPr>
+      <w:rPr>
+        <w:rFonts w:hint="eastAsia"/>
+      </w:rPr>
     </w:lvl>
     <w:lvl w:ilvl="7">
       <w:start w:val="1"/>
@@ -2474,6 +2925,9 @@
       <w:pPr>
         <w:ind w:left="3402" w:hanging="426"/>
       </w:pPr>
+      <w:rPr>
+        <w:rFonts w:hint="eastAsia"/>
+      </w:rPr>
     </w:lvl>
     <w:lvl w:ilvl="8">
       <w:start w:val="1"/>
@@ -2485,6 +2939,9 @@
       <w:pPr>
         <w:ind w:left="3827" w:hanging="425"/>
       </w:pPr>
+      <w:rPr>
+        <w:rFonts w:hint="eastAsia"/>
+      </w:rPr>
     </w:lvl>
   </w:abstractNum>
   <w:abstractNum w:abstractNumId="1" w15:restartNumberingAfterBreak="0">
@@ -2880,6 +3337,36 @@
   </w:num>
   <w:num w:numId="6">
     <w:abstractNumId w:val="1"/>
+  </w:num>
+  <w:num w:numId="7">
+    <w:abstractNumId w:val="0"/>
+    <w:lvlOverride w:ilvl="0">
+      <w:startOverride w:val="1"/>
+    </w:lvlOverride>
+    <w:lvlOverride w:ilvl="1">
+      <w:startOverride w:val="1"/>
+    </w:lvlOverride>
+    <w:lvlOverride w:ilvl="2">
+      <w:startOverride w:val="1"/>
+    </w:lvlOverride>
+    <w:lvlOverride w:ilvl="3">
+      <w:startOverride w:val="1"/>
+    </w:lvlOverride>
+    <w:lvlOverride w:ilvl="4">
+      <w:startOverride w:val="1"/>
+    </w:lvlOverride>
+    <w:lvlOverride w:ilvl="5">
+      <w:startOverride w:val="1"/>
+    </w:lvlOverride>
+    <w:lvlOverride w:ilvl="6">
+      <w:startOverride w:val="1"/>
+    </w:lvlOverride>
+    <w:lvlOverride w:ilvl="7">
+      <w:startOverride w:val="1"/>
+    </w:lvlOverride>
+    <w:lvlOverride w:ilvl="8">
+      <w:startOverride w:val="1"/>
+    </w:lvlOverride>
   </w:num>
 </w:numbering>
 </file>
@@ -3320,14 +3807,13 @@
     <w:uiPriority w:val="9"/>
     <w:unhideWhenUsed/>
     <w:qFormat/>
-    <w:rsid w:val="00EF2B0D"/>
+    <w:rsid w:val="001F0210"/>
     <w:pPr>
       <w:keepNext/>
       <w:numPr>
         <w:ilvl w:val="1"/>
         <w:numId w:val="5"/>
       </w:numPr>
-      <w:ind w:left="226" w:hanging="113"/>
       <w:outlineLvl w:val="1"/>
     </w:pPr>
     <w:rPr>
@@ -3352,7 +3838,6 @@
         <w:ilvl w:val="2"/>
         <w:numId w:val="5"/>
       </w:numPr>
-      <w:ind w:left="454" w:hanging="227"/>
       <w:outlineLvl w:val="2"/>
     </w:pPr>
     <w:rPr>
@@ -3366,7 +3851,6 @@
     <w:next w:val="a"/>
     <w:link w:val="40"/>
     <w:uiPriority w:val="9"/>
-    <w:semiHidden/>
     <w:unhideWhenUsed/>
     <w:qFormat/>
     <w:rsid w:val="00200C12"/>
@@ -3376,7 +3860,6 @@
         <w:ilvl w:val="3"/>
         <w:numId w:val="5"/>
       </w:numPr>
-      <w:ind w:leftChars="400" w:left="400"/>
       <w:outlineLvl w:val="3"/>
     </w:pPr>
     <w:rPr>
@@ -3401,7 +3884,6 @@
         <w:ilvl w:val="4"/>
         <w:numId w:val="5"/>
       </w:numPr>
-      <w:ind w:leftChars="800" w:left="800"/>
       <w:outlineLvl w:val="4"/>
     </w:pPr>
     <w:rPr>
@@ -3425,7 +3907,6 @@
         <w:ilvl w:val="5"/>
         <w:numId w:val="5"/>
       </w:numPr>
-      <w:ind w:leftChars="800" w:left="800"/>
       <w:outlineLvl w:val="5"/>
     </w:pPr>
     <w:rPr>
@@ -3450,7 +3931,6 @@
         <w:ilvl w:val="6"/>
         <w:numId w:val="5"/>
       </w:numPr>
-      <w:ind w:leftChars="800" w:left="800"/>
       <w:outlineLvl w:val="6"/>
     </w:pPr>
     <w:rPr>
@@ -3473,7 +3953,6 @@
         <w:ilvl w:val="7"/>
         <w:numId w:val="5"/>
       </w:numPr>
-      <w:ind w:leftChars="1200" w:left="1200"/>
       <w:outlineLvl w:val="7"/>
     </w:pPr>
     <w:rPr>
@@ -3496,7 +3975,6 @@
         <w:ilvl w:val="8"/>
         <w:numId w:val="5"/>
       </w:numPr>
-      <w:ind w:leftChars="1200" w:left="1200"/>
       <w:outlineLvl w:val="8"/>
     </w:pPr>
     <w:rPr>
@@ -3563,7 +4041,7 @@
     <w:basedOn w:val="a0"/>
     <w:link w:val="2"/>
     <w:uiPriority w:val="9"/>
-    <w:rsid w:val="00EF2B0D"/>
+    <w:rsid w:val="001F0210"/>
     <w:rPr>
       <w:rFonts w:asciiTheme="majorHAnsi" w:eastAsiaTheme="majorEastAsia" w:hAnsiTheme="majorHAnsi" w:cs="Mangal"/>
       <w:kern w:val="1"/>
@@ -3591,7 +4069,6 @@
     <w:basedOn w:val="a0"/>
     <w:link w:val="4"/>
     <w:uiPriority w:val="9"/>
-    <w:semiHidden/>
     <w:rsid w:val="00200C12"/>
     <w:rPr>
       <w:rFonts w:eastAsiaTheme="majorEastAsia" w:cs="Mangal"/>
